--- a/LER/MARIA EDUARDA SANTOS/Requisitos.docx
+++ b/LER/MARIA EDUARDA SANTOS/Requisitos.docx
@@ -257,21 +257,34 @@
           <w:sz w:val="36"/>
           <w:szCs w:val="36"/>
         </w:rPr>
-        <w:t>Verificar e m</w:t>
-      </w:r>
-      <w:r>
-        <w:rPr>
-          <w:sz w:val="36"/>
-          <w:szCs w:val="36"/>
-        </w:rPr>
-        <w:t>ostrar os cupons de descontos disponíveis</w:t>
-      </w:r>
-      <w:r>
-        <w:rPr>
-          <w:sz w:val="36"/>
-          <w:szCs w:val="36"/>
-        </w:rPr>
-        <w:t xml:space="preserve"> de acordo com o valor total da compra</w:t>
+        <w:t>Verificar e mostrar os cupons de descontos disponíveis de acordo com o valor total da compra;</w:t>
+      </w:r>
+    </w:p>
+    <w:p>
+      <w:pPr>
+        <w:pStyle w:val="PargrafodaLista"/>
+        <w:numPr>
+          <w:ilvl w:val="0"/>
+          <w:numId w:val="5"/>
+        </w:numPr>
+        <w:rPr>
+          <w:sz w:val="36"/>
+          <w:szCs w:val="36"/>
+        </w:rPr>
+      </w:pPr>
+      <w:r>
+        <w:rPr>
+          <w:sz w:val="36"/>
+          <w:szCs w:val="36"/>
+        </w:rPr>
+        <w:t>Notificar quando o produto sair para entrega</w:t>
+      </w:r>
+      <w:r>
+        <w:rPr>
+          <w:sz w:val="36"/>
+          <w:szCs w:val="36"/>
+        </w:rPr>
+        <w:t xml:space="preserve"> ao destinatário</w:t>
       </w:r>
       <w:r>
         <w:rPr>
@@ -298,35 +311,7 @@
           <w:sz w:val="36"/>
           <w:szCs w:val="36"/>
         </w:rPr>
-        <w:t>Notifica</w:t>
-      </w:r>
-      <w:r>
-        <w:rPr>
-          <w:sz w:val="36"/>
-          <w:szCs w:val="36"/>
-        </w:rPr>
-        <w:t>r</w:t>
-      </w:r>
-      <w:r>
-        <w:rPr>
-          <w:sz w:val="36"/>
-          <w:szCs w:val="36"/>
-        </w:rPr>
-        <w:t xml:space="preserve"> quando o produto sair para entrega</w:t>
-      </w:r>
-      <w:r>
-        <w:rPr>
-          <w:sz w:val="36"/>
-          <w:szCs w:val="36"/>
-        </w:rPr>
-        <w:t xml:space="preserve"> ao destinatário</w:t>
-      </w:r>
-      <w:r>
-        <w:rPr>
-          <w:sz w:val="36"/>
-          <w:szCs w:val="36"/>
-        </w:rPr>
-        <w:t>;</w:t>
+        <w:t xml:space="preserve">Autorizar a compra e encaminhar para próxima etapa após a confirmação do pagamento. </w:t>
       </w:r>
     </w:p>
     <w:p>
@@ -373,7 +358,21 @@
           <w:sz w:val="36"/>
           <w:szCs w:val="36"/>
         </w:rPr>
-        <w:t xml:space="preserve">Rapidez; </w:t>
+        <w:t>Rapidez</w:t>
+      </w:r>
+      <w:r>
+        <w:rPr>
+          <w:sz w:val="36"/>
+          <w:szCs w:val="36"/>
+        </w:rPr>
+        <w:t>, sistema rápido para agilizar o uso</w:t>
+      </w:r>
+      <w:r>
+        <w:rPr>
+          <w:sz w:val="36"/>
+          <w:szCs w:val="36"/>
+        </w:rPr>
+        <w:t xml:space="preserve">; </w:t>
       </w:r>
     </w:p>
     <w:p>
@@ -434,7 +433,22 @@
           <w:sz w:val="36"/>
           <w:szCs w:val="36"/>
         </w:rPr>
-        <w:t>Usabilidade;</w:t>
+        <w:lastRenderedPageBreak/>
+        <w:t>Usabilidade</w:t>
+      </w:r>
+      <w:r>
+        <w:rPr>
+          <w:sz w:val="36"/>
+          <w:szCs w:val="36"/>
+        </w:rPr>
+        <w:t>, essencial que todos os usuários consigam usar o sistema de forma fácil</w:t>
+      </w:r>
+      <w:r>
+        <w:rPr>
+          <w:sz w:val="36"/>
+          <w:szCs w:val="36"/>
+        </w:rPr>
+        <w:t>;</w:t>
       </w:r>
     </w:p>
     <w:p>
@@ -474,7 +488,6 @@
           <w:sz w:val="36"/>
           <w:szCs w:val="36"/>
         </w:rPr>
-        <w:lastRenderedPageBreak/>
         <w:t>Confiabilidade</w:t>
       </w:r>
       <w:r>
@@ -502,7 +515,21 @@
           <w:sz w:val="36"/>
           <w:szCs w:val="36"/>
         </w:rPr>
-        <w:t>Segurança e privacidade;</w:t>
+        <w:t>Segurança e privacidade</w:t>
+      </w:r>
+      <w:r>
+        <w:rPr>
+          <w:sz w:val="36"/>
+          <w:szCs w:val="36"/>
+        </w:rPr>
+        <w:t>, sistema deve ser seguro e privar as informações do usuário</w:t>
+      </w:r>
+      <w:r>
+        <w:rPr>
+          <w:sz w:val="36"/>
+          <w:szCs w:val="36"/>
+        </w:rPr>
+        <w:t>;</w:t>
       </w:r>
     </w:p>
     <w:p>
@@ -522,7 +549,21 @@
           <w:sz w:val="36"/>
           <w:szCs w:val="36"/>
         </w:rPr>
-        <w:t>Sistema intuitivo;</w:t>
+        <w:t>Sistema intuitivo</w:t>
+      </w:r>
+      <w:r>
+        <w:rPr>
+          <w:sz w:val="36"/>
+          <w:szCs w:val="36"/>
+        </w:rPr>
+        <w:t>, usuário deverá olhar os detalhes e deduzir facilmente a função de cada ferramenta</w:t>
+      </w:r>
+      <w:r>
+        <w:rPr>
+          <w:sz w:val="36"/>
+          <w:szCs w:val="36"/>
+        </w:rPr>
+        <w:t>;</w:t>
       </w:r>
     </w:p>
     <w:p>
@@ -603,7 +644,14 @@
           <w:sz w:val="36"/>
           <w:szCs w:val="36"/>
         </w:rPr>
-        <w:t>Responsivo;</w:t>
+        <w:t>Responsivo</w:t>
+      </w:r>
+      <w:r>
+        <w:rPr>
+          <w:sz w:val="36"/>
+          <w:szCs w:val="36"/>
+        </w:rPr>
+        <w:t>, adaptável para todas as plataformas.</w:t>
       </w:r>
     </w:p>
     <w:p>
@@ -848,7 +896,15 @@
           <w:sz w:val="36"/>
           <w:szCs w:val="36"/>
         </w:rPr>
-        <w:t>O usuário poderá compartilhar o produto para outras plataformas;</w:t>
+        <w:lastRenderedPageBreak/>
+        <w:t>O usuário poderá compartilhar o produto para outras plataformas</w:t>
+      </w:r>
+      <w:r>
+        <w:rPr>
+          <w:sz w:val="36"/>
+          <w:szCs w:val="36"/>
+        </w:rPr>
+        <w:t>.</w:t>
       </w:r>
     </w:p>
     <w:p>
